--- a/Documentacao/oneNote link.docx
+++ b/Documentacao/oneNote link.docx
@@ -17,8 +17,45 @@
     </w:p>
     <w:p/>
     <w:p>
+      <w:pPr>
+        <w:rPr>
+          <w:lang w:val="en-US"/>
+        </w:rPr>
+      </w:pPr>
       <w:r>
+        <w:rPr>
+          <w:lang w:val="en-US"/>
+        </w:rPr>
         <w:t>OneNote link</w:t>
+      </w:r>
+    </w:p>
+    <w:p>
+      <w:pPr>
+        <w:rPr>
+          <w:lang w:val="en-US"/>
+        </w:rPr>
+      </w:pPr>
+    </w:p>
+    <w:p>
+      <w:pPr>
+        <w:rPr>
+          <w:lang w:val="en-US"/>
+        </w:rPr>
+      </w:pPr>
+      <w:hyperlink r:id="rId5" w:history="1">
+        <w:r>
+          <w:rPr>
+            <w:rStyle w:val="Hyperlink"/>
+            <w:lang w:val="en-US"/>
+          </w:rPr>
+          <w:t>https://unioestebr-my.sharepoint.com/personal/gisele_cassuboski_unioeste_br/_layouts/15/Doc.aspx?sourcedoc={81df3255-b5bf-409f-9eef-be22979b9fa7}&amp;action=edit&amp;wd=target%28T1%20-%20ESII%20-%20SCRUM%20-%20Cadastro%20de%20Projetos.one%7Cae7cda7c-2311-41dd-9cd6-516e7580a91e%2FDaily%20SCRUM%C2%A0-%20Cadastro%20de%20Projetos%7C0eba2d91-2e31-40ac-b0ad-15060c8c48a4%2F%29&amp;wdorigin=NavigationUrl</w:t>
+        </w:r>
+      </w:hyperlink>
+      <w:r>
+        <w:rPr>
+          <w:lang w:val="en-US"/>
+        </w:rPr>
+        <w:t xml:space="preserve"> </w:t>
       </w:r>
     </w:p>
     <w:sectPr>
